--- a/docs/becariosporgenero.docx
+++ b/docs/becariosporgenero.docx
@@ -87,12 +87,271 @@
           </w:tcPr>
           <w:p>
             <w:pPr>
-              <w:pStyle w:val="Normal"/>
-              <w:spacing w:lineRule="auto" w:line="240" w:before="0" w:after="0"/>
-              <w:rPr/>
-            </w:pPr>
-            <w:r>
-              <w:rPr/>
+              <w:pStyle w:val="TextBody"/>
+              <w:spacing w:lineRule="auto" w:line="240" w:before="0" w:after="0"/>
+              <w:rPr/>
+            </w:pPr>
+            <w:r>
+              <w:rPr>
+                <w:rFonts w:ascii="apple-system;BlinkMacSystemFont;Segoe UI;Roboto;Oxygen;Ubuntu;Cantarell;Fira Sans;Droid Sans;Helvetica Neue;sans-serif" w:hAnsi="apple-system;BlinkMacSystemFont;Segoe UI;Roboto;Oxygen;Ubuntu;Cantarell;Fira Sans;Droid Sans;Helvetica Neue;sans-serif"/>
+                <w:b/>
+                <w:bCs/>
+                <w:i w:val="false"/>
+                <w:caps w:val="false"/>
+                <w:smallCaps w:val="false"/>
+                <w:color w:val="2C3E50"/>
+                <w:spacing w:val="0"/>
+                <w:sz w:val="24"/>
+              </w:rPr>
+              <w:t>Becarios:</w:t>
+            </w:r>
+            <w:r>
+              <w:rPr>
+                <w:rFonts w:ascii="apple-system;BlinkMacSystemFont;Segoe UI;Roboto;Oxygen;Ubuntu;Cantarell;Fira Sans;Droid Sans;Helvetica Neue;sans-serif" w:hAnsi="apple-system;BlinkMacSystemFont;Segoe UI;Roboto;Oxygen;Ubuntu;Cantarell;Fira Sans;Droid Sans;Helvetica Neue;sans-serif"/>
+                <w:b w:val="false"/>
+                <w:i w:val="false"/>
+                <w:caps w:val="false"/>
+                <w:smallCaps w:val="false"/>
+                <w:color w:val="2C3E50"/>
+                <w:spacing w:val="0"/>
+                <w:sz w:val="24"/>
+              </w:rPr>
+              <w:t>aquel estudiante de posgrado que perciba una beca en el sistema de investigación nacional.</w:t>
+            </w:r>
+          </w:p>
+          <w:p>
+            <w:pPr>
+              <w:pStyle w:val="TextBody"/>
+              <w:spacing w:lineRule="auto" w:line="240" w:before="0" w:after="0"/>
+              <w:rPr>
+                <w:rFonts w:ascii="apple-system;BlinkMacSystemFont;Segoe UI;Roboto;Oxygen;Ubuntu;Cantarell;Fira Sans;Droid Sans;Helvetica Neue;sans-serif" w:hAnsi="apple-system;BlinkMacSystemFont;Segoe UI;Roboto;Oxygen;Ubuntu;Cantarell;Fira Sans;Droid Sans;Helvetica Neue;sans-serif"/>
+                <w:b w:val="false"/>
+                <w:b w:val="false"/>
+                <w:i w:val="false"/>
+                <w:i w:val="false"/>
+                <w:caps w:val="false"/>
+                <w:smallCaps w:val="false"/>
+                <w:color w:val="2C3E50"/>
+                <w:spacing w:val="0"/>
+                <w:sz w:val="24"/>
+              </w:rPr>
+            </w:pPr>
+            <w:r>
+              <w:rPr>
+                <w:rFonts w:ascii="apple-system;BlinkMacSystemFont;Segoe UI;Roboto;Oxygen;Ubuntu;Cantarell;Fira Sans;Droid Sans;Helvetica Neue;sans-serif" w:hAnsi="apple-system;BlinkMacSystemFont;Segoe UI;Roboto;Oxygen;Ubuntu;Cantarell;Fira Sans;Droid Sans;Helvetica Neue;sans-serif"/>
+                <w:b w:val="false"/>
+                <w:i w:val="false"/>
+                <w:caps w:val="false"/>
+                <w:smallCaps w:val="false"/>
+                <w:color w:val="2C3E50"/>
+                <w:spacing w:val="0"/>
+                <w:sz w:val="24"/>
+              </w:rPr>
+            </w:r>
+          </w:p>
+          <w:p>
+            <w:pPr>
+              <w:pStyle w:val="TextBody"/>
+              <w:spacing w:lineRule="auto" w:line="240" w:before="0" w:after="0"/>
+              <w:rPr/>
+            </w:pPr>
+            <w:r>
+              <w:rPr>
+                <w:rFonts w:ascii="apple-system;BlinkMacSystemFont;Segoe UI;Roboto;Oxygen;Ubuntu;Cantarell;Fira Sans;Droid Sans;Helvetica Neue;sans-serif" w:hAnsi="apple-system;BlinkMacSystemFont;Segoe UI;Roboto;Oxygen;Ubuntu;Cantarell;Fira Sans;Droid Sans;Helvetica Neue;sans-serif"/>
+                <w:b/>
+                <w:bCs/>
+                <w:i w:val="false"/>
+                <w:caps w:val="false"/>
+                <w:smallCaps w:val="false"/>
+                <w:color w:val="2C3E50"/>
+                <w:spacing w:val="0"/>
+                <w:sz w:val="24"/>
+              </w:rPr>
+              <w:t>UNSAM:</w:t>
+            </w:r>
+            <w:r>
+              <w:rPr>
+                <w:rFonts w:ascii="apple-system;BlinkMacSystemFont;Segoe UI;Roboto;Oxygen;Ubuntu;Cantarell;Fira Sans;Droid Sans;Helvetica Neue;sans-serif" w:hAnsi="apple-system;BlinkMacSystemFont;Segoe UI;Roboto;Oxygen;Ubuntu;Cantarell;Fira Sans;Droid Sans;Helvetica Neue;sans-serif"/>
+                <w:b w:val="false"/>
+                <w:i w:val="false"/>
+                <w:caps w:val="false"/>
+                <w:smallCaps w:val="false"/>
+                <w:color w:val="2C3E50"/>
+                <w:spacing w:val="0"/>
+                <w:sz w:val="24"/>
+              </w:rPr>
+              <w:t xml:space="preserve"> perciben una beca de doctorado o posdoc financiada por UNSAM o alguna de sus dependencias.</w:t>
+            </w:r>
+          </w:p>
+          <w:p>
+            <w:pPr>
+              <w:pStyle w:val="TextBody"/>
+              <w:spacing w:lineRule="auto" w:line="240" w:before="0" w:after="0"/>
+              <w:rPr/>
+            </w:pPr>
+            <w:r>
+              <w:rPr>
+                <w:rFonts w:ascii="apple-system;BlinkMacSystemFont;Segoe UI;Roboto;Oxygen;Ubuntu;Cantarell;Fira Sans;Droid Sans;Helvetica Neue;sans-serif" w:hAnsi="apple-system;BlinkMacSystemFont;Segoe UI;Roboto;Oxygen;Ubuntu;Cantarell;Fira Sans;Droid Sans;Helvetica Neue;sans-serif"/>
+                <w:b/>
+                <w:bCs/>
+                <w:i w:val="false"/>
+                <w:caps w:val="false"/>
+                <w:smallCaps w:val="false"/>
+                <w:color w:val="2C3E50"/>
+                <w:spacing w:val="0"/>
+                <w:sz w:val="24"/>
+              </w:rPr>
+              <w:t>CONICET:</w:t>
+            </w:r>
+            <w:r>
+              <w:rPr>
+                <w:rFonts w:ascii="apple-system;BlinkMacSystemFont;Segoe UI;Roboto;Oxygen;Ubuntu;Cantarell;Fira Sans;Droid Sans;Helvetica Neue;sans-serif" w:hAnsi="apple-system;BlinkMacSystemFont;Segoe UI;Roboto;Oxygen;Ubuntu;Cantarell;Fira Sans;Droid Sans;Helvetica Neue;sans-serif"/>
+                <w:b w:val="false"/>
+                <w:i w:val="false"/>
+                <w:caps w:val="false"/>
+                <w:smallCaps w:val="false"/>
+                <w:color w:val="2C3E50"/>
+                <w:spacing w:val="0"/>
+                <w:sz w:val="24"/>
+              </w:rPr>
+              <w:t xml:space="preserve"> perciben una beca financiada por CONICET con lugar de trabajo en UNSAM.</w:t>
+            </w:r>
+          </w:p>
+          <w:p>
+            <w:pPr>
+              <w:pStyle w:val="TextBody"/>
+              <w:spacing w:lineRule="auto" w:line="240" w:before="0" w:after="0"/>
+              <w:rPr/>
+            </w:pPr>
+            <w:r>
+              <w:rPr>
+                <w:rFonts w:ascii="apple-system;BlinkMacSystemFont;Segoe UI;Roboto;Oxygen;Ubuntu;Cantarell;Fira Sans;Droid Sans;Helvetica Neue;sans-serif" w:hAnsi="apple-system;BlinkMacSystemFont;Segoe UI;Roboto;Oxygen;Ubuntu;Cantarell;Fira Sans;Droid Sans;Helvetica Neue;sans-serif"/>
+                <w:b/>
+                <w:bCs/>
+                <w:i w:val="false"/>
+                <w:caps w:val="false"/>
+                <w:smallCaps w:val="false"/>
+                <w:color w:val="2C3E50"/>
+                <w:spacing w:val="0"/>
+                <w:sz w:val="24"/>
+              </w:rPr>
+              <w:t>CONICET-UNSAM:</w:t>
+            </w:r>
+            <w:r>
+              <w:rPr>
+                <w:rFonts w:ascii="apple-system;BlinkMacSystemFont;Segoe UI;Roboto;Oxygen;Ubuntu;Cantarell;Fira Sans;Droid Sans;Helvetica Neue;sans-serif" w:hAnsi="apple-system;BlinkMacSystemFont;Segoe UI;Roboto;Oxygen;Ubuntu;Cantarell;Fira Sans;Droid Sans;Helvetica Neue;sans-serif"/>
+                <w:b w:val="false"/>
+                <w:i w:val="false"/>
+                <w:caps w:val="false"/>
+                <w:smallCaps w:val="false"/>
+                <w:color w:val="2C3E50"/>
+                <w:spacing w:val="0"/>
+                <w:sz w:val="24"/>
+              </w:rPr>
+              <w:t xml:space="preserve"> perciben una beca cofinanciada por CONICET Y UNSAM.</w:t>
+            </w:r>
+          </w:p>
+          <w:p>
+            <w:pPr>
+              <w:pStyle w:val="TextBody"/>
+              <w:spacing w:lineRule="auto" w:line="240" w:before="0" w:after="0"/>
+              <w:rPr/>
+            </w:pPr>
+            <w:r>
+              <w:rPr>
+                <w:rFonts w:ascii="apple-system;BlinkMacSystemFont;Segoe UI;Roboto;Oxygen;Ubuntu;Cantarell;Fira Sans;Droid Sans;Helvetica Neue;sans-serif" w:hAnsi="apple-system;BlinkMacSystemFont;Segoe UI;Roboto;Oxygen;Ubuntu;Cantarell;Fira Sans;Droid Sans;Helvetica Neue;sans-serif"/>
+                <w:b/>
+                <w:bCs/>
+                <w:i w:val="false"/>
+                <w:caps w:val="false"/>
+                <w:smallCaps w:val="false"/>
+                <w:color w:val="2C3E50"/>
+                <w:spacing w:val="0"/>
+                <w:sz w:val="24"/>
+              </w:rPr>
+              <w:t>ANPCYT:</w:t>
+            </w:r>
+            <w:r>
+              <w:rPr>
+                <w:rFonts w:ascii="apple-system;BlinkMacSystemFont;Segoe UI;Roboto;Oxygen;Ubuntu;Cantarell;Fira Sans;Droid Sans;Helvetica Neue;sans-serif" w:hAnsi="apple-system;BlinkMacSystemFont;Segoe UI;Roboto;Oxygen;Ubuntu;Cantarell;Fira Sans;Droid Sans;Helvetica Neue;sans-serif"/>
+                <w:b w:val="false"/>
+                <w:i w:val="false"/>
+                <w:caps w:val="false"/>
+                <w:smallCaps w:val="false"/>
+                <w:color w:val="2C3E50"/>
+                <w:spacing w:val="0"/>
+                <w:sz w:val="24"/>
+              </w:rPr>
+              <w:t xml:space="preserve"> son miembros de un proyecto otorgado a UNSAM y financiado por ANPCYT. </w:t>
+            </w:r>
+          </w:p>
+          <w:p>
+            <w:pPr>
+              <w:pStyle w:val="TextBody"/>
+              <w:spacing w:lineRule="auto" w:line="240" w:before="0" w:after="0"/>
+              <w:rPr/>
+            </w:pPr>
+            <w:r>
+              <w:rPr>
+                <w:rFonts w:ascii="apple-system;BlinkMacSystemFont;Segoe UI;Roboto;Oxygen;Ubuntu;Cantarell;Fira Sans;Droid Sans;Helvetica Neue;sans-serif" w:hAnsi="apple-system;BlinkMacSystemFont;Segoe UI;Roboto;Oxygen;Ubuntu;Cantarell;Fira Sans;Droid Sans;Helvetica Neue;sans-serif"/>
+                <w:b w:val="false"/>
+                <w:i w:val="false"/>
+                <w:caps w:val="false"/>
+                <w:smallCaps w:val="false"/>
+                <w:color w:val="2C3E50"/>
+                <w:spacing w:val="0"/>
+                <w:sz w:val="24"/>
+              </w:rPr>
+              <w:t>Deben ser estudiantes de posgrado de una carrera acreditada por la CONEAU, su director debe ser miembro del grupo no necesariamente con lugar de trabajo en UNSAM.</w:t>
+            </w:r>
+          </w:p>
+          <w:p>
+            <w:pPr>
+              <w:pStyle w:val="Heading3"/>
+              <w:widowControl/>
+              <w:spacing w:lineRule="auto" w:line="300" w:before="0" w:after="0"/>
+              <w:ind w:left="0" w:right="0" w:hanging="0"/>
+              <w:rPr>
+                <w:rFonts w:ascii="apple-system;BlinkMacSystemFont;Segoe UI;Roboto;Oxygen;Ubuntu;Cantarell;Fira Sans;Droid Sans;Helvetica Neue;sans-serif" w:hAnsi="apple-system;BlinkMacSystemFont;Segoe UI;Roboto;Oxygen;Ubuntu;Cantarell;Fira Sans;Droid Sans;Helvetica Neue;sans-serif"/>
+                <w:b/>
+                <w:b/>
+                <w:i w:val="false"/>
+                <w:i w:val="false"/>
+                <w:caps w:val="false"/>
+                <w:smallCaps w:val="false"/>
+                <w:strike w:val="false"/>
+                <w:dstrike w:val="false"/>
+                <w:color w:val="3EAF7C"/>
+                <w:spacing w:val="0"/>
+                <w:u w:val="none"/>
+                <w:effect w:val="none"/>
+              </w:rPr>
+            </w:pPr>
+            <w:r>
+              <w:rPr>
+                <w:rFonts w:ascii="apple-system;BlinkMacSystemFont;Segoe UI;Roboto;Oxygen;Ubuntu;Cantarell;Fira Sans;Droid Sans;Helvetica Neue;sans-serif" w:hAnsi="apple-system;BlinkMacSystemFont;Segoe UI;Roboto;Oxygen;Ubuntu;Cantarell;Fira Sans;Droid Sans;Helvetica Neue;sans-serif"/>
+                <w:b/>
+                <w:i w:val="false"/>
+                <w:caps w:val="false"/>
+                <w:smallCaps w:val="false"/>
+                <w:strike w:val="false"/>
+                <w:dstrike w:val="false"/>
+                <w:color w:val="3EAF7C"/>
+                <w:spacing w:val="0"/>
+                <w:u w:val="none"/>
+                <w:effect w:val="none"/>
+              </w:rPr>
+            </w:r>
+          </w:p>
+          <w:p>
+            <w:pPr>
+              <w:pStyle w:val="TextBody"/>
+              <w:spacing w:lineRule="auto" w:line="276" w:before="0" w:after="140"/>
+              <w:rPr/>
+            </w:pPr>
+            <w:r>
+              <w:rPr/>
+              <w:br/>
             </w:r>
           </w:p>
         </w:tc>
@@ -131,7 +390,11 @@
             </w:pPr>
             <w:r>
               <w:rPr/>
-              <w:t>Categorizar la cantidad de investigadores que la universidad posee dentro de un período de su historia</w:t>
+              <w:t xml:space="preserve">Determinar el grado de </w:t>
+            </w:r>
+            <w:r>
+              <w:rPr/>
+              <w:t>balance entre géneros dentro de la universidad.</w:t>
             </w:r>
           </w:p>
           <w:p>
@@ -180,7 +443,7 @@
             </w:pPr>
             <w:r>
               <w:rPr/>
-              <w:t>Últimos 5 años</w:t>
+              <w:t>Último año</w:t>
             </w:r>
           </w:p>
         </w:tc>
@@ -505,7 +768,7 @@
             </w:pPr>
             <w:r>
               <w:rPr/>
-              <w:t>Valores absolutos</w:t>
+              <w:t>porcentajes</w:t>
             </w:r>
           </w:p>
           <w:p>
@@ -554,7 +817,7 @@
             </w:pPr>
             <w:r>
               <w:rPr/>
-              <w:t>Por año en el último quinquenio</w:t>
+              <w:t>Por unidad académica</w:t>
             </w:r>
           </w:p>
           <w:p>
@@ -686,13 +949,10 @@
             <w:pPr>
               <w:pStyle w:val="Normal"/>
               <w:spacing w:lineRule="auto" w:line="240" w:before="0" w:after="0"/>
-              <w:rPr>
-                <w:u w:val="single"/>
-              </w:rPr>
-            </w:pPr>
-            <w:r>
-              <w:rPr/>
-              <w:t>Con las fuentes descriptas es confiable sólo a partir de 2016.</w:t>
+              <w:rPr/>
+            </w:pPr>
+            <w:r>
+              <w:rPr/>
             </w:r>
           </w:p>
           <w:p>
@@ -1164,6 +1424,22 @@
       <w:lang w:val="es-ES" w:eastAsia="en-US" w:bidi="ar-SA"/>
     </w:rPr>
   </w:style>
+  <w:style w:type="paragraph" w:styleId="Heading3">
+    <w:name w:val="Heading 3"/>
+    <w:basedOn w:val="Heading"/>
+    <w:qFormat/>
+    <w:pPr>
+      <w:spacing w:before="140" w:after="120"/>
+      <w:outlineLvl w:val="2"/>
+    </w:pPr>
+    <w:rPr>
+      <w:rFonts w:ascii="Times New Roman" w:hAnsi="Times New Roman" w:eastAsia="DejaVu Sans" w:cs="DejaVu Sans"/>
+      <w:b/>
+      <w:bCs/>
+      <w:sz w:val="28"/>
+      <w:szCs w:val="28"/>
+    </w:rPr>
+  </w:style>
   <w:style w:type="character" w:styleId="DefaultParagraphFont" w:default="1">
     <w:name w:val="Default Paragraph Font"/>
     <w:uiPriority w:val="1"/>
